--- a/WordDocuments/Calibri/0538.docx
+++ b/WordDocuments/Calibri/0538.docx
@@ -12,7 +12,7 @@
           <w:color w:val="000000"/>
           <w:sz w:val="44"/>
         </w:rPr>
-        <w:t>Unraveling the Enigma of Black Holes</w:t>
+        <w:t>Exploring the Realm of Chemistry: A Journey into the Fundamental Laws of Matter</w:t>
       </w:r>
     </w:p>
     <w:p>
@@ -26,7 +26,7 @@
           <w:color w:val="000000"/>
           <w:sz w:val="36"/>
         </w:rPr>
-        <w:t>Grayson Jones</w:t>
+        <w:t>Professor Arthur Davidson</w:t>
       </w:r>
     </w:p>
     <w:p>
@@ -39,7 +39,7 @@
           <w:color w:val="000000"/>
           <w:sz w:val="32"/>
         </w:rPr>
-        <w:t>graysonjones@highereducationinstitute</w:t>
+        <w:t>adavidson@acmeacademy</w:t>
       </w:r>
       <w:r>
         <w:rPr>
@@ -55,7 +55,7 @@
           <w:color w:val="000000"/>
           <w:sz w:val="32"/>
         </w:rPr>
-        <w:t>edu</w:t>
+        <w:t>org</w:t>
       </w:r>
     </w:p>
     <w:p/>
@@ -66,7 +66,7 @@
           <w:color w:val="000000"/>
           <w:sz w:val="24"/>
         </w:rPr>
-        <w:t>Black holes, enigmatic cosmic behemoths veiled in mystery, have captivated the scientific community and ignited public fascination for decades</w:t>
+        <w:t>Embarking on a profound odyssey into the fascinating world of chemistry, we unveil the intricate tapestry of matter, where atoms and molecules engage in a clandestine symphony of interactions</w:t>
       </w:r>
       <w:r>
         <w:rPr>
@@ -82,7 +82,7 @@
           <w:color w:val="000000"/>
           <w:sz w:val="24"/>
         </w:rPr>
-        <w:t xml:space="preserve"> These gravitational singularities, regions of spacetime where gravity is so intense that nothing, not even light, can escape, challenge our understanding of physics and beckon us to delve into their enigmatic depths</w:t>
+        <w:t xml:space="preserve"> Chemistry is the enigmatic art of comprehending the fundamental laws governing the behavior of substances, their composition, structure, and the remarkable transformations they undergo</w:t>
       </w:r>
       <w:r>
         <w:rPr>
@@ -98,23 +98,7 @@
           <w:color w:val="000000"/>
           <w:sz w:val="24"/>
         </w:rPr>
-        <w:t xml:space="preserve"> Their existence, predicted by Einstein's theory of general relativity, has been indirectly observed through their gravitational influence on surrounding matter, piquing our curiosity and fueling the quest to unveil their secrets</w:t>
-      </w:r>
-      <w:r>
-        <w:rPr>
-          <w:rFonts w:ascii="Calibri" w:hAnsi="Calibri"/>
-          <w:color w:val="000000"/>
-          <w:sz w:val="24"/>
-        </w:rPr>
-        <w:t>.</w:t>
-      </w:r>
-      <w:r>
-        <w:rPr>
-          <w:rFonts w:ascii="Calibri" w:hAnsi="Calibri"/>
-          <w:color w:val="000000"/>
-          <w:sz w:val="24"/>
-        </w:rPr>
-        <w:t xml:space="preserve"> The study of black holes offers tantalizing glimpses into the fundamental nature of gravity, spacetime, and the universe's inner workings, urging us to embark on a cosmic journey to unravel their mysteries</w:t>
+        <w:t xml:space="preserve"> By delving into the depths of this enigmatic science, we unveil the secrets of the material world and gain a profound appreciation for the symphony of interactions that orchestrates the universe</w:t>
       </w:r>
       <w:r>
         <w:rPr>
@@ -139,7 +123,7 @@
           <w:sz w:val="24"/>
         </w:rPr>
         <w:br/>
-        <w:t>In recent years, advancements in observational techniques and theoretical insights have shed new light on these celestial enigmas</w:t>
+        <w:t>In this captivating journey, we will investigate the fundamental principles that dictate the dance of atoms and molecules, exploring the fascinating realm of chemical bonding, where diverse particles unite to form intricate structures with unique properties</w:t>
       </w:r>
       <w:r>
         <w:rPr>
@@ -155,7 +139,7 @@
           <w:color w:val="000000"/>
           <w:sz w:val="24"/>
         </w:rPr>
-        <w:t xml:space="preserve"> The Event Horizon Telescope (EHT), a network of radio telescopes, has captured the first image of a black hole, providing a glimpse into the heart of this cosmic phenomenon</w:t>
+        <w:t xml:space="preserve"> We will unravel the quantum dance of electrons, deciphering their intricate patterns and energy levels, which hold the key to the unique characteristics of every element</w:t>
       </w:r>
       <w:r>
         <w:rPr>
@@ -171,23 +155,7 @@
           <w:color w:val="000000"/>
           <w:sz w:val="24"/>
         </w:rPr>
-        <w:t xml:space="preserve"> Moreover, the detection of gravitational waves, ripples in spacetime caused by the merger of two black holes, corroborated Einstein's predictions and offered a novel means of studying these objects</w:t>
-      </w:r>
-      <w:r>
-        <w:rPr>
-          <w:rFonts w:ascii="Calibri" w:hAnsi="Calibri"/>
-          <w:color w:val="000000"/>
-          <w:sz w:val="24"/>
-        </w:rPr>
-        <w:t>.</w:t>
-      </w:r>
-      <w:r>
-        <w:rPr>
-          <w:rFonts w:ascii="Calibri" w:hAnsi="Calibri"/>
-          <w:color w:val="000000"/>
-          <w:sz w:val="24"/>
-        </w:rPr>
-        <w:t xml:space="preserve"> The existence of supermassive black holes at the centers of galaxies, including our own Milky Way, has been confirmed, revealing their role in shaping the evolution of cosmic structures</w:t>
+        <w:t xml:space="preserve"> Through this exploration, we will uncover the enigma of chemical reactions, witnessing the spectacular transformations that substances undergo when they engage in a delicate exchange of energy</w:t>
       </w:r>
       <w:r>
         <w:rPr>
@@ -212,7 +180,7 @@
           <w:sz w:val="24"/>
         </w:rPr>
         <w:br/>
-        <w:t>The exploration of black holes has profound implications for comprehending the nature of spacetime, gravitational physics, and the fundamental laws governing the universe</w:t>
+        <w:t>Furthermore, we will venture into the realm of practical applications, delving into the chemistry detras of everyday phenomena like cooking, cleaning, and medicine</w:t>
       </w:r>
       <w:r>
         <w:rPr>
@@ -228,7 +196,7 @@
           <w:color w:val="000000"/>
           <w:sz w:val="24"/>
         </w:rPr>
-        <w:t xml:space="preserve"> Their study promises to shed light on concepts such as singularities, event horizons, and the curvature of spacetime</w:t>
+        <w:t xml:space="preserve"> We will decipher the intricate chemistry behind the substances we encounter daily, unraveling the secrets of their composition and properties</w:t>
       </w:r>
       <w:r>
         <w:rPr>
@@ -244,7 +212,7 @@
           <w:color w:val="000000"/>
           <w:sz w:val="24"/>
         </w:rPr>
-        <w:t xml:space="preserve"> By deciphering the secrets held within black holes, we may unlock a deeper understanding of the cosmos, unveiling new insights into the fabric of reality and perhaps even unraveling the ultimate fate of our universe</w:t>
+        <w:t xml:space="preserve"> By illuminating the profound connections between chemistry and our everyday lives, we inspire a deeper appreciation for this extraordinary science and its pervasive influence on our world</w:t>
       </w:r>
       <w:r>
         <w:rPr>
@@ -271,7 +239,7 @@
           <w:rFonts w:ascii="Calibri" w:hAnsi="Calibri"/>
           <w:color w:val="000000"/>
         </w:rPr>
-        <w:t>Black holes, cosmic enigmas of immense gravitational pull, have intrigued scientists and captivated the public imagination</w:t>
+        <w:t>Venturing into the fascinating world of chemistry, we uncover the fundamental laws that govern the behavior of matter, delving into the esoteric realm of chemical bonding, electron dances, and the enigma of chemical reactions</w:t>
       </w:r>
       <w:r>
         <w:rPr>
@@ -285,7 +253,7 @@
           <w:rFonts w:ascii="Calibri" w:hAnsi="Calibri"/>
           <w:color w:val="000000"/>
         </w:rPr>
-        <w:t xml:space="preserve"> Recent observational advancements and theoretical insights, </w:t>
+        <w:t xml:space="preserve"> We explore the practical applications of chemistry, revealing the secrets behind everyday phenomena and fostering a profound appreciation for </w:t>
       </w:r>
       <w:r>
         <w:rPr>
@@ -293,7 +261,7 @@
           <w:color w:val="000000"/>
         </w:rPr>
         <w:lastRenderedPageBreak/>
-        <w:t>including the Event Horizon Telescope image and the detection of gravitational waves, have unveiled new facets of these celestial phenomena</w:t>
+        <w:t>this extraordinary science</w:t>
       </w:r>
       <w:r>
         <w:rPr>
@@ -307,35 +275,7 @@
           <w:rFonts w:ascii="Calibri" w:hAnsi="Calibri"/>
           <w:color w:val="000000"/>
         </w:rPr>
-        <w:t xml:space="preserve"> Supermassive black holes at galactic centers influence cosmic structure evolution</w:t>
-      </w:r>
-      <w:r>
-        <w:rPr>
-          <w:rFonts w:ascii="Calibri" w:hAnsi="Calibri"/>
-          <w:color w:val="000000"/>
-        </w:rPr>
-        <w:t>.</w:t>
-      </w:r>
-      <w:r>
-        <w:rPr>
-          <w:rFonts w:ascii="Calibri" w:hAnsi="Calibri"/>
-          <w:color w:val="000000"/>
-        </w:rPr>
-        <w:t xml:space="preserve"> The study of black holes promises to deepen our grasp of gravity, spacetime, and fundamental physics, offering a glimpse into the nature of singularities, event horizons, and the curvature of spacetime</w:t>
-      </w:r>
-      <w:r>
-        <w:rPr>
-          <w:rFonts w:ascii="Calibri" w:hAnsi="Calibri"/>
-          <w:color w:val="000000"/>
-        </w:rPr>
-        <w:t>.</w:t>
-      </w:r>
-      <w:r>
-        <w:rPr>
-          <w:rFonts w:ascii="Calibri" w:hAnsi="Calibri"/>
-          <w:color w:val="000000"/>
-        </w:rPr>
-        <w:t xml:space="preserve"> Unraveling the mysteries surrounding black holes may provide profound insights into the fabric of reality and the ultimate fate of the universe</w:t>
+        <w:t xml:space="preserve"> By unraveling the intricate tapestry of matter, we gain a deeper understanding of the universe's symphony of interactions and the profound influence of chemistry on our lives</w:t>
       </w:r>
       <w:r>
         <w:rPr>
@@ -345,6 +285,7 @@
         <w:t>.</w:t>
       </w:r>
     </w:p>
+    <w:p/>
     <w:sectPr>
       <w:pgSz w:w="12240" w:h="15840"/>
       <w:pgMar w:top="1440" w:right="1800" w:bottom="1440" w:left="1800" w:header="720" w:footer="720" w:gutter="0"/>
@@ -528,31 +469,31 @@
       </w:rPr>
     </w:lvl>
   </w:abstractNum>
-  <w:num w:numId="1" w16cid:durableId="1587104533">
+  <w:num w:numId="1" w16cid:durableId="437334728">
     <w:abstractNumId w:val="8"/>
   </w:num>
-  <w:num w:numId="2" w16cid:durableId="1414084997">
+  <w:num w:numId="2" w16cid:durableId="1637220464">
     <w:abstractNumId w:val="6"/>
   </w:num>
-  <w:num w:numId="3" w16cid:durableId="1651322365">
+  <w:num w:numId="3" w16cid:durableId="1080106057">
     <w:abstractNumId w:val="5"/>
   </w:num>
-  <w:num w:numId="4" w16cid:durableId="1787697174">
+  <w:num w:numId="4" w16cid:durableId="822355016">
     <w:abstractNumId w:val="4"/>
   </w:num>
-  <w:num w:numId="5" w16cid:durableId="783039450">
+  <w:num w:numId="5" w16cid:durableId="1267159120">
     <w:abstractNumId w:val="7"/>
   </w:num>
-  <w:num w:numId="6" w16cid:durableId="1627346072">
+  <w:num w:numId="6" w16cid:durableId="973175466">
     <w:abstractNumId w:val="3"/>
   </w:num>
-  <w:num w:numId="7" w16cid:durableId="2032948832">
+  <w:num w:numId="7" w16cid:durableId="767429145">
     <w:abstractNumId w:val="2"/>
   </w:num>
-  <w:num w:numId="8" w16cid:durableId="917330078">
+  <w:num w:numId="8" w16cid:durableId="1937011255">
     <w:abstractNumId w:val="1"/>
   </w:num>
-  <w:num w:numId="9" w16cid:durableId="1019044619">
+  <w:num w:numId="9" w16cid:durableId="632830879">
     <w:abstractNumId w:val="0"/>
   </w:num>
 </w:numbering>
